--- a/CV Roman Chernov.docx
+++ b/CV Roman Chernov.docx
@@ -5,6 +5,9 @@
     <w:p>
       <w:pPr>
         <w:pStyle w:val="Name"/>
+        <w:rPr>
+          <w:lang w:val="ru-RU"/>
+        </w:rPr>
       </w:pPr>
       <w:r>
         <w:rPr>
@@ -86,6 +89,9 @@
         <w:t>Роман</w:t>
       </w:r>
       <w:r>
+        <w:rPr>
+          <w:lang w:val="ru-RU"/>
+        </w:rPr>
         <w:t xml:space="preserve"> </w:t>
       </w:r>
       <w:r>
@@ -102,6 +108,7 @@
           <w:rFonts w:asciiTheme="majorHAnsi" w:hAnsiTheme="majorHAnsi" w:cstheme="majorHAnsi"/>
           <w:sz w:val="24"/>
           <w:szCs w:val="24"/>
+          <w:lang w:val="ru-RU"/>
         </w:rPr>
       </w:pPr>
       <w:r>
@@ -110,7 +117,7 @@
           <w:sz w:val="24"/>
           <w:szCs w:val="24"/>
         </w:rPr>
-        <w:t xml:space="preserve">Junior QA Engineer | </w:t>
+        <w:t>QA</w:t>
       </w:r>
       <w:r>
         <w:rPr>
@@ -119,7 +126,7 @@
           <w:szCs w:val="24"/>
           <w:lang w:val="ru-RU"/>
         </w:rPr>
-        <w:t>Смоленск</w:t>
+        <w:t xml:space="preserve"> </w:t>
       </w:r>
       <w:r>
         <w:rPr>
@@ -127,7 +134,7 @@
           <w:sz w:val="24"/>
           <w:szCs w:val="24"/>
         </w:rPr>
-        <w:t xml:space="preserve">, </w:t>
+        <w:t>Engineer</w:t>
       </w:r>
       <w:r>
         <w:rPr>
@@ -136,12 +143,42 @@
           <w:szCs w:val="24"/>
           <w:lang w:val="ru-RU"/>
         </w:rPr>
+        <w:t xml:space="preserve"> | </w:t>
+      </w:r>
+      <w:r>
+        <w:rPr>
+          <w:rFonts w:asciiTheme="majorHAnsi" w:hAnsiTheme="majorHAnsi" w:cstheme="majorHAnsi"/>
+          <w:sz w:val="24"/>
+          <w:szCs w:val="24"/>
+          <w:lang w:val="ru-RU"/>
+        </w:rPr>
+        <w:t>Смоленск</w:t>
+      </w:r>
+      <w:r>
+        <w:rPr>
+          <w:rFonts w:asciiTheme="majorHAnsi" w:hAnsiTheme="majorHAnsi" w:cstheme="majorHAnsi"/>
+          <w:sz w:val="24"/>
+          <w:szCs w:val="24"/>
+          <w:lang w:val="ru-RU"/>
+        </w:rPr>
+        <w:t xml:space="preserve">, </w:t>
+      </w:r>
+      <w:r>
+        <w:rPr>
+          <w:rFonts w:asciiTheme="majorHAnsi" w:hAnsiTheme="majorHAnsi" w:cstheme="majorHAnsi"/>
+          <w:sz w:val="24"/>
+          <w:szCs w:val="24"/>
+          <w:lang w:val="ru-RU"/>
+        </w:rPr>
         <w:t>Россия</w:t>
       </w:r>
     </w:p>
     <w:p>
       <w:pPr>
         <w:pStyle w:val="ContactInformation"/>
+        <w:rPr>
+          <w:lang w:val="ru-RU"/>
+        </w:rPr>
       </w:pPr>
     </w:p>
     <w:p>
@@ -297,7 +334,7 @@
         <w:rPr>
           <w:lang w:val="ru-RU"/>
         </w:rPr>
-        <w:t xml:space="preserve">Хочу перейти в сферу разработки программного обеспечения на должность младшего специалиста по обеспечению качества ПО </w:t>
+        <w:t xml:space="preserve">Хочу перейти в сферу разработки программного обеспечения на должность специалиста по обеспечению качества ПО </w:t>
       </w:r>
       <w:r>
         <w:rPr>
@@ -309,7 +346,21 @@
         <w:rPr>
           <w:lang w:val="ru-RU"/>
         </w:rPr>
-        <w:t>Junior QA Engineer), где в последствии планирую реализовать свой потенциал и приобрести опыт в тестировании программного обеспечения</w:t>
+        <w:t xml:space="preserve">QA </w:t>
+      </w:r>
+      <w:proofErr w:type="spellStart"/>
+      <w:r>
+        <w:rPr>
+          <w:lang w:val="ru-RU"/>
+        </w:rPr>
+        <w:t>Engineer</w:t>
+      </w:r>
+      <w:proofErr w:type="spellEnd"/>
+      <w:r>
+        <w:rPr>
+          <w:lang w:val="ru-RU"/>
+        </w:rPr>
+        <w:t>), где в последствии планирую реализовать свой потенциал и приобрести опыт в тестировании программного обеспечения</w:t>
       </w:r>
       <w:r>
         <w:rPr>
@@ -998,6 +1049,51 @@
           <w:lang w:val="ru-RU"/>
         </w:rPr>
         <w:t xml:space="preserve"> </w:t>
+      </w:r>
+    </w:p>
+    <w:p>
+      <w:pPr>
+        <w:pStyle w:val="af5"/>
+        <w:numPr>
+          <w:ilvl w:val="0"/>
+          <w:numId w:val="16"/>
+        </w:numPr>
+        <w:spacing w:after="0" w:line="240" w:lineRule="auto"/>
+        <w:rPr>
+          <w:lang w:val="ru-RU"/>
+        </w:rPr>
+      </w:pPr>
+      <w:r>
+        <w:rPr>
+          <w:lang w:val="ru-RU"/>
+        </w:rPr>
+        <w:t xml:space="preserve">Изучил особенности работы в </w:t>
+      </w:r>
+      <w:proofErr w:type="spellStart"/>
+      <w:r>
+        <w:rPr>
+          <w:lang w:val="ru-RU"/>
+        </w:rPr>
+        <w:t>сниферах</w:t>
+      </w:r>
+      <w:proofErr w:type="spellEnd"/>
+      <w:r>
+        <w:rPr>
+          <w:lang w:val="ru-RU"/>
+        </w:rPr>
+        <w:t xml:space="preserve"> </w:t>
+      </w:r>
+      <w:r>
+        <w:t>Fiddler</w:t>
+      </w:r>
+      <w:r>
+        <w:rPr>
+          <w:lang w:val="ru-RU"/>
+        </w:rPr>
+        <w:t xml:space="preserve"> и </w:t>
+      </w:r>
+      <w:r>
+        <w:t>Charles</w:t>
       </w:r>
     </w:p>
     <w:sectPr>
